--- a/Karta-projektu.docx
+++ b/Karta-projektu.docx
@@ -4,7 +4,7 @@
   <w:body>
     <w:tbl>
       <w:tblPr>
-        <w:tblStyle w:val="Tabelalisty6kolorowa"/>
+        <w:tblStyle w:val="ListTable6Colorful"/>
         <w:tblW w:w="0" w:type="auto"/>
         <w:tblLook w:val="04A0" w:firstRow="1" w:lastRow="0" w:firstColumn="1" w:lastColumn="0" w:noHBand="0" w:noVBand="1"/>
       </w:tblPr>
@@ -88,7 +88,7 @@
           </w:tcPr>
           <w:p>
             <w:pPr>
-              <w:pStyle w:val="Akapitzlist"/>
+              <w:pStyle w:val="ListParagraph"/>
               <w:numPr>
                 <w:ilvl w:val="0"/>
                 <w:numId w:val="1"/>
@@ -101,13 +101,13 @@
           </w:p>
           <w:p>
             <w:pPr>
-              <w:pStyle w:val="Akapitzlist"/>
+              <w:pStyle w:val="ListParagraph"/>
               <w:cnfStyle w:val="000000000000" w:firstRow="0" w:lastRow="0" w:firstColumn="0" w:lastColumn="0" w:oddVBand="0" w:evenVBand="0" w:oddHBand="0" w:evenHBand="0" w:firstRowFirstColumn="0" w:firstRowLastColumn="0" w:lastRowFirstColumn="0" w:lastRowLastColumn="0"/>
             </w:pPr>
           </w:p>
           <w:p>
             <w:pPr>
-              <w:pStyle w:val="Akapitzlist"/>
+              <w:pStyle w:val="ListParagraph"/>
               <w:numPr>
                 <w:ilvl w:val="0"/>
                 <w:numId w:val="1"/>
@@ -120,13 +120,13 @@
           </w:p>
           <w:p>
             <w:pPr>
-              <w:pStyle w:val="Akapitzlist"/>
+              <w:pStyle w:val="ListParagraph"/>
               <w:cnfStyle w:val="000000000000" w:firstRow="0" w:lastRow="0" w:firstColumn="0" w:lastColumn="0" w:oddVBand="0" w:evenVBand="0" w:oddHBand="0" w:evenHBand="0" w:firstRowFirstColumn="0" w:firstRowLastColumn="0" w:lastRowFirstColumn="0" w:lastRowLastColumn="0"/>
             </w:pPr>
           </w:p>
           <w:p>
             <w:pPr>
-              <w:pStyle w:val="Akapitzlist"/>
+              <w:pStyle w:val="ListParagraph"/>
               <w:numPr>
                 <w:ilvl w:val="0"/>
                 <w:numId w:val="1"/>
@@ -139,21 +139,11 @@
           </w:p>
           <w:p>
             <w:pPr>
-              <w:pStyle w:val="Akapitzlist"/>
+              <w:pStyle w:val="ListParagraph"/>
               <w:cnfStyle w:val="000000000000" w:firstRow="0" w:lastRow="0" w:firstColumn="0" w:lastColumn="0" w:oddVBand="0" w:evenVBand="0" w:oddHBand="0" w:evenHBand="0" w:firstRowFirstColumn="0" w:firstRowLastColumn="0" w:lastRowFirstColumn="0" w:lastRowLastColumn="0"/>
             </w:pPr>
-          </w:p>
-          <w:p>
-            <w:pPr>
-              <w:pStyle w:val="Akapitzlist"/>
-              <w:numPr>
-                <w:ilvl w:val="0"/>
-                <w:numId w:val="1"/>
-              </w:numPr>
-              <w:cnfStyle w:val="000000000000" w:firstRow="0" w:lastRow="0" w:firstColumn="0" w:lastColumn="0" w:oddVBand="0" w:evenVBand="0" w:oddHBand="0" w:evenHBand="0" w:firstRowFirstColumn="0" w:firstRowLastColumn="0" w:lastRowFirstColumn="0" w:lastRowLastColumn="0"/>
-            </w:pPr>
-            <w:r>
-              <w:t xml:space="preserve">Multi-platformowa </w:t>
+            <w:r>
+              <w:t xml:space="preserve"> </w:t>
             </w:r>
           </w:p>
         </w:tc>
@@ -256,7 +246,7 @@
           </w:tcPr>
           <w:p>
             <w:pPr>
-              <w:pStyle w:val="Akapitzlist"/>
+              <w:pStyle w:val="ListParagraph"/>
               <w:numPr>
                 <w:ilvl w:val="0"/>
                 <w:numId w:val="2"/>
@@ -269,7 +259,7 @@
           </w:p>
           <w:p>
             <w:pPr>
-              <w:pStyle w:val="Akapitzlist"/>
+              <w:pStyle w:val="ListParagraph"/>
               <w:numPr>
                 <w:ilvl w:val="0"/>
                 <w:numId w:val="2"/>
@@ -282,7 +272,7 @@
           </w:p>
           <w:p>
             <w:pPr>
-              <w:pStyle w:val="Akapitzlist"/>
+              <w:pStyle w:val="ListParagraph"/>
               <w:numPr>
                 <w:ilvl w:val="0"/>
                 <w:numId w:val="2"/>
@@ -295,7 +285,7 @@
           </w:p>
           <w:p>
             <w:pPr>
-              <w:pStyle w:val="Akapitzlist"/>
+              <w:pStyle w:val="ListParagraph"/>
               <w:numPr>
                 <w:ilvl w:val="0"/>
                 <w:numId w:val="2"/>
@@ -308,7 +298,7 @@
           </w:p>
           <w:p>
             <w:pPr>
-              <w:pStyle w:val="Akapitzlist"/>
+              <w:pStyle w:val="ListParagraph"/>
               <w:numPr>
                 <w:ilvl w:val="0"/>
                 <w:numId w:val="2"/>
@@ -321,7 +311,7 @@
           </w:p>
           <w:p>
             <w:pPr>
-              <w:pStyle w:val="Akapitzlist"/>
+              <w:pStyle w:val="ListParagraph"/>
               <w:numPr>
                 <w:ilvl w:val="0"/>
                 <w:numId w:val="2"/>
@@ -352,7 +342,7 @@
           </w:tcPr>
           <w:p>
             <w:pPr>
-              <w:pStyle w:val="Akapitzlist"/>
+              <w:pStyle w:val="ListParagraph"/>
               <w:numPr>
                 <w:ilvl w:val="0"/>
                 <w:numId w:val="3"/>
@@ -365,7 +355,7 @@
           </w:p>
           <w:p>
             <w:pPr>
-              <w:pStyle w:val="Akapitzlist"/>
+              <w:pStyle w:val="ListParagraph"/>
               <w:numPr>
                 <w:ilvl w:val="0"/>
                 <w:numId w:val="3"/>
@@ -378,7 +368,7 @@
           </w:p>
           <w:p>
             <w:pPr>
-              <w:pStyle w:val="Akapitzlist"/>
+              <w:pStyle w:val="ListParagraph"/>
               <w:numPr>
                 <w:ilvl w:val="0"/>
                 <w:numId w:val="3"/>
@@ -412,7 +402,7 @@
           </w:tcPr>
           <w:p>
             <w:pPr>
-              <w:pStyle w:val="Akapitzlist"/>
+              <w:pStyle w:val="ListParagraph"/>
               <w:numPr>
                 <w:ilvl w:val="0"/>
                 <w:numId w:val="4"/>
@@ -428,7 +418,7 @@
           </w:p>
           <w:p>
             <w:pPr>
-              <w:pStyle w:val="Akapitzlist"/>
+              <w:pStyle w:val="ListParagraph"/>
               <w:numPr>
                 <w:ilvl w:val="0"/>
                 <w:numId w:val="4"/>
@@ -447,7 +437,7 @@
           </w:p>
           <w:p>
             <w:pPr>
-              <w:pStyle w:val="Akapitzlist"/>
+              <w:pStyle w:val="ListParagraph"/>
               <w:numPr>
                 <w:ilvl w:val="0"/>
                 <w:numId w:val="4"/>
@@ -481,7 +471,7 @@
           </w:tcPr>
           <w:p>
             <w:pPr>
-              <w:pStyle w:val="Akapitzlist"/>
+              <w:pStyle w:val="ListParagraph"/>
               <w:numPr>
                 <w:ilvl w:val="0"/>
                 <w:numId w:val="5"/>
@@ -495,18 +485,24 @@
               <w:t xml:space="preserve"> </w:t>
             </w:r>
             <w:r>
-              <w:t>- środki pieniężne 300 tysięcy złotych,</w:t>
-            </w:r>
-          </w:p>
-          <w:p>
-            <w:pPr>
-              <w:pStyle w:val="Akapitzlist"/>
+              <w:t xml:space="preserve">- środki pieniężne </w:t>
+            </w:r>
+            <w:r>
+              <w:t>5</w:t>
+            </w:r>
+            <w:r>
+              <w:t>00 tysięcy złotych,</w:t>
+            </w:r>
+          </w:p>
+          <w:p>
+            <w:pPr>
+              <w:pStyle w:val="ListParagraph"/>
               <w:cnfStyle w:val="000000000000" w:firstRow="0" w:lastRow="0" w:firstColumn="0" w:lastColumn="0" w:oddVBand="0" w:evenVBand="0" w:oddHBand="0" w:evenHBand="0" w:firstRowFirstColumn="0" w:firstRowLastColumn="0" w:lastRowFirstColumn="0" w:lastRowLastColumn="0"/>
             </w:pPr>
           </w:p>
           <w:p>
             <w:pPr>
-              <w:pStyle w:val="Akapitzlist"/>
+              <w:pStyle w:val="ListParagraph"/>
               <w:numPr>
                 <w:ilvl w:val="0"/>
                 <w:numId w:val="5"/>
@@ -525,13 +521,13 @@
           </w:p>
           <w:p>
             <w:pPr>
-              <w:pStyle w:val="Akapitzlist"/>
+              <w:pStyle w:val="ListParagraph"/>
               <w:cnfStyle w:val="000000000000" w:firstRow="0" w:lastRow="0" w:firstColumn="0" w:lastColumn="0" w:oddVBand="0" w:evenVBand="0" w:oddHBand="0" w:evenHBand="0" w:firstRowFirstColumn="0" w:firstRowLastColumn="0" w:lastRowFirstColumn="0" w:lastRowLastColumn="0"/>
             </w:pPr>
           </w:p>
           <w:p>
             <w:pPr>
-              <w:pStyle w:val="Akapitzlist"/>
+              <w:pStyle w:val="ListParagraph"/>
               <w:numPr>
                 <w:ilvl w:val="0"/>
                 <w:numId w:val="5"/>
@@ -544,13 +540,13 @@
           </w:p>
           <w:p>
             <w:pPr>
-              <w:pStyle w:val="Akapitzlist"/>
+              <w:pStyle w:val="ListParagraph"/>
               <w:cnfStyle w:val="000000000000" w:firstRow="0" w:lastRow="0" w:firstColumn="0" w:lastColumn="0" w:oddVBand="0" w:evenVBand="0" w:oddHBand="0" w:evenHBand="0" w:firstRowFirstColumn="0" w:firstRowLastColumn="0" w:lastRowFirstColumn="0" w:lastRowLastColumn="0"/>
             </w:pPr>
           </w:p>
           <w:p>
             <w:pPr>
-              <w:pStyle w:val="Akapitzlist"/>
+              <w:pStyle w:val="ListParagraph"/>
               <w:numPr>
                 <w:ilvl w:val="0"/>
                 <w:numId w:val="5"/>
@@ -572,13 +568,13 @@
           </w:p>
           <w:p>
             <w:pPr>
-              <w:pStyle w:val="Akapitzlist"/>
+              <w:pStyle w:val="ListParagraph"/>
               <w:cnfStyle w:val="000000000000" w:firstRow="0" w:lastRow="0" w:firstColumn="0" w:lastColumn="0" w:oddVBand="0" w:evenVBand="0" w:oddHBand="0" w:evenHBand="0" w:firstRowFirstColumn="0" w:firstRowLastColumn="0" w:lastRowFirstColumn="0" w:lastRowLastColumn="0"/>
             </w:pPr>
           </w:p>
           <w:p>
             <w:pPr>
-              <w:pStyle w:val="Akapitzlist"/>
+              <w:pStyle w:val="ListParagraph"/>
               <w:numPr>
                 <w:ilvl w:val="0"/>
                 <w:numId w:val="5"/>
@@ -594,7 +590,7 @@
           </w:p>
           <w:p>
             <w:pPr>
-              <w:pStyle w:val="Akapitzlist"/>
+              <w:pStyle w:val="ListParagraph"/>
               <w:cnfStyle w:val="000000000000" w:firstRow="0" w:lastRow="0" w:firstColumn="0" w:lastColumn="0" w:oddVBand="0" w:evenVBand="0" w:oddHBand="0" w:evenHBand="0" w:firstRowFirstColumn="0" w:firstRowLastColumn="0" w:lastRowFirstColumn="0" w:lastRowLastColumn="0"/>
             </w:pPr>
           </w:p>
@@ -643,13 +639,13 @@
           </w:tcPr>
           <w:p>
             <w:pPr>
-              <w:pStyle w:val="Akapitzlist"/>
+              <w:pStyle w:val="ListParagraph"/>
               <w:cnfStyle w:val="000000100000" w:firstRow="0" w:lastRow="0" w:firstColumn="0" w:lastColumn="0" w:oddVBand="0" w:evenVBand="0" w:oddHBand="1" w:evenHBand="0" w:firstRowFirstColumn="0" w:firstRowLastColumn="0" w:lastRowFirstColumn="0" w:lastRowLastColumn="0"/>
             </w:pPr>
           </w:p>
           <w:p>
             <w:pPr>
-              <w:pStyle w:val="Akapitzlist"/>
+              <w:pStyle w:val="ListParagraph"/>
               <w:numPr>
                 <w:ilvl w:val="0"/>
                 <w:numId w:val="6"/>
@@ -729,7 +725,7 @@
 <w:hdr xmlns:wpc="http://schemas.microsoft.com/office/word/2010/wordprocessingCanvas" xmlns:cx="http://schemas.microsoft.com/office/drawing/2014/chartex" xmlns:cx1="http://schemas.microsoft.com/office/drawing/2015/9/8/chartex" xmlns:cx2="http://schemas.microsoft.com/office/drawing/2015/10/21/chartex" xmlns:cx3="http://schemas.microsoft.com/office/drawing/2016/5/9/chartex" xmlns:cx4="http://schemas.microsoft.com/office/drawing/2016/5/10/chartex" xmlns:cx5="http://schemas.microsoft.com/office/drawing/2016/5/11/chartex" xmlns:cx6="http://schemas.microsoft.com/office/drawing/2016/5/12/chartex" xmlns:cx7="http://schemas.microsoft.com/office/drawing/2016/5/13/chartex" xmlns:cx8="http://schemas.microsoft.com/office/drawing/2016/5/14/chartex" xmlns:mc="http://schemas.openxmlformats.org/markup-compatibility/2006" xmlns:aink="http://schemas.microsoft.com/office/drawing/2016/ink" xmlns:am3d="http://schemas.microsoft.com/office/drawing/2017/model3d" xmlns:o="urn:schemas-microsoft-com:office:office" xmlns:r="http://schemas.openxmlformats.org/officeDocument/2006/relationships" xmlns:m="http://schemas.openxmlformats.org/officeDocument/2006/math" xmlns:v="urn:schemas-microsoft-com:vml" xmlns:wp14="http://schemas.microsoft.com/office/word/2010/wordprocessingDrawing" xmlns:wp="http://schemas.openxmlformats.org/drawingml/2006/wordprocessingDrawing" xmlns:w10="urn:schemas-microsoft-com:office:word" xmlns:w="http://schemas.openxmlformats.org/wordprocessingml/2006/main" xmlns:w14="http://schemas.microsoft.com/office/word/2010/wordml" xmlns:w15="http://schemas.microsoft.com/office/word/2012/wordml" xmlns:w16cex="http://schemas.microsoft.com/office/word/2018/wordml/cex" xmlns:w16cid="http://schemas.microsoft.com/office/word/2016/wordml/cid" xmlns:w16="http://schemas.microsoft.com/office/word/2018/wordml" xmlns:w16se="http://schemas.microsoft.com/office/word/2015/wordml/symex" xmlns:wpg="http://schemas.microsoft.com/office/word/2010/wordprocessingGroup" xmlns:wpi="http://schemas.microsoft.com/office/word/2010/wordprocessingInk" xmlns:wne="http://schemas.microsoft.com/office/word/2006/wordml" xmlns:wps="http://schemas.microsoft.com/office/word/2010/wordprocessingShape" mc:Ignorable="w14 w15 w16se w16cid w16 w16cex wp14">
   <w:p>
     <w:pPr>
-      <w:pStyle w:val="Nagwek"/>
+      <w:pStyle w:val="Header"/>
       <w:jc w:val="center"/>
       <w:rPr>
         <w:b/>
@@ -745,9 +741,8 @@
         <w:sz w:val="28"/>
         <w:szCs w:val="28"/>
       </w:rPr>
-      <w:t xml:space="preserve">Karta Projektu - Paweł  </w:t>
+      <w:t xml:space="preserve">Karta Projektu </w:t>
     </w:r>
-    <w:proofErr w:type="spellStart"/>
     <w:r>
       <w:rPr>
         <w:b/>
@@ -755,9 +750,8 @@
         <w:sz w:val="28"/>
         <w:szCs w:val="28"/>
       </w:rPr>
-      <w:t>Wójsik</w:t>
+      <w:t>–</w:t>
     </w:r>
-    <w:proofErr w:type="spellEnd"/>
     <w:r>
       <w:rPr>
         <w:b/>
@@ -765,7 +759,7 @@
         <w:sz w:val="28"/>
         <w:szCs w:val="28"/>
       </w:rPr>
-      <w:t xml:space="preserve"> Nr indeksu:</w:t>
+      <w:t xml:space="preserve"> </w:t>
     </w:r>
     <w:r>
       <w:rPr>
@@ -774,21 +768,12 @@
         <w:sz w:val="28"/>
         <w:szCs w:val="28"/>
       </w:rPr>
-      <w:t xml:space="preserve"> </w:t>
-    </w:r>
-    <w:r>
-      <w:rPr>
-        <w:b/>
-        <w:bCs/>
-        <w:sz w:val="28"/>
-        <w:szCs w:val="28"/>
-      </w:rPr>
-      <w:t>11881</w:t>
+      <w:t>Sklep internetowy</w:t>
     </w:r>
   </w:p>
   <w:p>
     <w:pPr>
-      <w:pStyle w:val="Nagwek"/>
+      <w:pStyle w:val="Header"/>
     </w:pPr>
   </w:p>
 </w:hdr>
@@ -1361,7 +1346,7 @@
       </w:rPr>
     </w:lvl>
   </w:abstractNum>
-  <w:abstractNum w:abstractNumId="6" w15:restartNumberingAfterBreak="0">
+  <w:abstractNum w:abstractNumId="5" w15:restartNumberingAfterBreak="0">
     <w:nsid w:val="794B7292"/>
     <w:multiLevelType w:val="hybridMultilevel"/>
     <w:tmpl w:val="22E4DF16"/>
@@ -1484,7 +1469,7 @@
     <w:abstractNumId w:val="1"/>
   </w:num>
   <w:num w:numId="4">
-    <w:abstractNumId w:val="6"/>
+    <w:abstractNumId w:val="5"/>
   </w:num>
   <w:num w:numId="5">
     <w:abstractNumId w:val="3"/>
@@ -1618,6 +1603,7 @@
     <w:lsdException w:name="HTML Sample" w:semiHidden="1" w:unhideWhenUsed="1"/>
     <w:lsdException w:name="HTML Typewriter" w:semiHidden="1" w:unhideWhenUsed="1"/>
     <w:lsdException w:name="HTML Variable" w:semiHidden="1" w:unhideWhenUsed="1"/>
+    <w:lsdException w:name="Normal Table" w:semiHidden="1" w:unhideWhenUsed="1"/>
     <w:lsdException w:name="annotation subject" w:semiHidden="1" w:unhideWhenUsed="1"/>
     <w:lsdException w:name="No List" w:semiHidden="1" w:unhideWhenUsed="1"/>
     <w:lsdException w:name="Outline List 1" w:semiHidden="1" w:unhideWhenUsed="1"/>
@@ -1664,8 +1650,10 @@
     <w:lsdException w:name="Table Subtle 2" w:semiHidden="1" w:unhideWhenUsed="1"/>
     <w:lsdException w:name="Table Web 1" w:semiHidden="1" w:unhideWhenUsed="1"/>
     <w:lsdException w:name="Table Web 2" w:semiHidden="1" w:unhideWhenUsed="1"/>
+    <w:lsdException w:name="Table Web 3" w:semiHidden="1" w:unhideWhenUsed="1"/>
     <w:lsdException w:name="Balloon Text" w:semiHidden="1" w:unhideWhenUsed="1"/>
     <w:lsdException w:name="Table Grid" w:uiPriority="39"/>
+    <w:lsdException w:name="Table Theme" w:semiHidden="1" w:unhideWhenUsed="1"/>
     <w:lsdException w:name="Placeholder Text" w:semiHidden="1"/>
     <w:lsdException w:name="No Spacing" w:uiPriority="1" w:qFormat="1"/>
     <w:lsdException w:name="Light Shading" w:uiPriority="60"/>
@@ -1887,18 +1875,18 @@
     <w:lsdException w:name="Unresolved Mention" w:semiHidden="1" w:unhideWhenUsed="1"/>
     <w:lsdException w:name="Smart Link" w:semiHidden="1" w:unhideWhenUsed="1"/>
   </w:latentStyles>
-  <w:style w:type="paragraph" w:default="1" w:styleId="Normalny">
+  <w:style w:type="paragraph" w:default="1" w:styleId="Normal">
     <w:name w:val="Normal"/>
     <w:qFormat/>
     <w:rsid w:val="00294B24"/>
   </w:style>
-  <w:style w:type="character" w:default="1" w:styleId="Domylnaczcionkaakapitu">
+  <w:style w:type="character" w:default="1" w:styleId="DefaultParagraphFont">
     <w:name w:val="Default Paragraph Font"/>
     <w:uiPriority w:val="1"/>
     <w:semiHidden/>
     <w:unhideWhenUsed/>
   </w:style>
-  <w:style w:type="table" w:default="1" w:styleId="Standardowy">
+  <w:style w:type="table" w:default="1" w:styleId="TableNormal">
     <w:name w:val="Normal Table"/>
     <w:uiPriority w:val="99"/>
     <w:semiHidden/>
@@ -1913,15 +1901,15 @@
       </w:tblCellMar>
     </w:tblPr>
   </w:style>
-  <w:style w:type="numbering" w:default="1" w:styleId="Bezlisty">
+  <w:style w:type="numbering" w:default="1" w:styleId="NoList">
     <w:name w:val="No List"/>
     <w:uiPriority w:val="99"/>
     <w:semiHidden/>
     <w:unhideWhenUsed/>
   </w:style>
-  <w:style w:type="table" w:styleId="Tabelasiatki4akcent6">
+  <w:style w:type="table" w:styleId="GridTable4-Accent6">
     <w:name w:val="Grid Table 4 Accent 6"/>
-    <w:basedOn w:val="Standardowy"/>
+    <w:basedOn w:val="TableNormal"/>
     <w:uiPriority w:val="49"/>
     <w:rsid w:val="00294B24"/>
     <w:pPr>
@@ -1995,9 +1983,9 @@
       </w:tcPr>
     </w:tblStylePr>
   </w:style>
-  <w:style w:type="paragraph" w:styleId="Akapitzlist">
+  <w:style w:type="paragraph" w:styleId="ListParagraph">
     <w:name w:val="List Paragraph"/>
-    <w:basedOn w:val="Normalny"/>
+    <w:basedOn w:val="Normal"/>
     <w:uiPriority w:val="34"/>
     <w:qFormat/>
     <w:rsid w:val="00294B24"/>
@@ -2006,10 +1994,10 @@
       <w:contextualSpacing/>
     </w:pPr>
   </w:style>
-  <w:style w:type="paragraph" w:styleId="Nagwek">
+  <w:style w:type="paragraph" w:styleId="Header">
     <w:name w:val="header"/>
-    <w:basedOn w:val="Normalny"/>
-    <w:link w:val="NagwekZnak"/>
+    <w:basedOn w:val="Normal"/>
+    <w:link w:val="HeaderChar"/>
     <w:uiPriority w:val="99"/>
     <w:unhideWhenUsed/>
     <w:rsid w:val="00294B24"/>
@@ -2021,17 +2009,17 @@
       <w:spacing w:after="0" w:line="240" w:lineRule="auto"/>
     </w:pPr>
   </w:style>
-  <w:style w:type="character" w:customStyle="1" w:styleId="NagwekZnak">
-    <w:name w:val="Nagłówek Znak"/>
-    <w:basedOn w:val="Domylnaczcionkaakapitu"/>
-    <w:link w:val="Nagwek"/>
+  <w:style w:type="character" w:customStyle="1" w:styleId="HeaderChar">
+    <w:name w:val="Header Char"/>
+    <w:basedOn w:val="DefaultParagraphFont"/>
+    <w:link w:val="Header"/>
     <w:uiPriority w:val="99"/>
     <w:rsid w:val="00294B24"/>
   </w:style>
-  <w:style w:type="paragraph" w:styleId="Stopka">
+  <w:style w:type="paragraph" w:styleId="Footer">
     <w:name w:val="footer"/>
-    <w:basedOn w:val="Normalny"/>
-    <w:link w:val="StopkaZnak"/>
+    <w:basedOn w:val="Normal"/>
+    <w:link w:val="FooterChar"/>
     <w:uiPriority w:val="99"/>
     <w:unhideWhenUsed/>
     <w:rsid w:val="00294B24"/>
@@ -2043,16 +2031,16 @@
       <w:spacing w:after="0" w:line="240" w:lineRule="auto"/>
     </w:pPr>
   </w:style>
-  <w:style w:type="character" w:customStyle="1" w:styleId="StopkaZnak">
-    <w:name w:val="Stopka Znak"/>
-    <w:basedOn w:val="Domylnaczcionkaakapitu"/>
-    <w:link w:val="Stopka"/>
+  <w:style w:type="character" w:customStyle="1" w:styleId="FooterChar">
+    <w:name w:val="Footer Char"/>
+    <w:basedOn w:val="DefaultParagraphFont"/>
+    <w:link w:val="Footer"/>
     <w:uiPriority w:val="99"/>
     <w:rsid w:val="00294B24"/>
   </w:style>
-  <w:style w:type="table" w:styleId="Tabelasiatki4">
+  <w:style w:type="table" w:styleId="GridTable4">
     <w:name w:val="Grid Table 4"/>
-    <w:basedOn w:val="Standardowy"/>
+    <w:basedOn w:val="TableNormal"/>
     <w:uiPriority w:val="49"/>
     <w:rsid w:val="009528ED"/>
     <w:pPr>
@@ -2126,9 +2114,9 @@
       </w:tcPr>
     </w:tblStylePr>
   </w:style>
-  <w:style w:type="table" w:styleId="Tabelalisty5ciemnaakcent2">
+  <w:style w:type="table" w:styleId="ListTable5Dark-Accent2">
     <w:name w:val="List Table 5 Dark Accent 2"/>
-    <w:basedOn w:val="Standardowy"/>
+    <w:basedOn w:val="TableNormal"/>
     <w:uiPriority w:val="50"/>
     <w:rsid w:val="009528ED"/>
     <w:pPr>
@@ -2260,9 +2248,9 @@
       </w:tcPr>
     </w:tblStylePr>
   </w:style>
-  <w:style w:type="table" w:styleId="Tabelalisty6kolorowa">
+  <w:style w:type="table" w:styleId="ListTable6Colorful">
     <w:name w:val="List Table 6 Colorful"/>
-    <w:basedOn w:val="Standardowy"/>
+    <w:basedOn w:val="TableNormal"/>
     <w:uiPriority w:val="51"/>
     <w:rsid w:val="009528ED"/>
     <w:pPr>
